--- a/WordDocuments/Aptos/0211.docx
+++ b/WordDocuments/Aptos/0211.docx
@@ -12,7 +12,7 @@
           <w:color w:val="000000"/>
           <w:sz w:val="44"/>
         </w:rPr>
-        <w:t>Unveiling Nature's Medicinal Symphony</w:t>
+        <w:t>Unveiling the Enigmatic Symphony of Politics: A High School Perspective</w:t>
       </w:r>
     </w:p>
     <w:p>
@@ -26,7 +26,23 @@
           <w:color w:val="000000"/>
           <w:sz w:val="36"/>
         </w:rPr>
-        <w:t>Isabella Peterson</w:t>
+        <w:t>Prof</w:t>
+      </w:r>
+      <w:r>
+        <w:rPr>
+          <w:rFonts w:ascii="Aptos" w:hAnsi="Aptos"/>
+          <w:color w:val="000000"/>
+          <w:sz w:val="36"/>
+        </w:rPr>
+        <w:t>.</w:t>
+      </w:r>
+      <w:r>
+        <w:rPr>
+          <w:rFonts w:ascii="Aptos" w:hAnsi="Aptos"/>
+          <w:color w:val="000000"/>
+          <w:sz w:val="36"/>
+        </w:rPr>
+        <w:t xml:space="preserve"> Julian Williamson</w:t>
       </w:r>
     </w:p>
     <w:p>
@@ -39,7 +55,7 @@
           <w:color w:val="000000"/>
           <w:sz w:val="32"/>
         </w:rPr>
-        <w:t>isabella</w:t>
+        <w:t>politics</w:t>
       </w:r>
       <w:r>
         <w:rPr>
@@ -55,7 +71,7 @@
           <w:color w:val="000000"/>
           <w:sz w:val="32"/>
         </w:rPr>
-        <w:t>peterson@sapiensciences</w:t>
+        <w:t>simplified@schoolconnect</w:t>
       </w:r>
       <w:r>
         <w:rPr>
@@ -82,7 +98,7 @@
           <w:color w:val="000000"/>
           <w:sz w:val="24"/>
         </w:rPr>
-        <w:t>At the dawn of civilization, humanity embarked on an enduring quest to alleviate suffering and heal maladies</w:t>
+        <w:t>In the world of governance, politics stands as an enigmatic symphony, a tapestry woven with intrigue, power dynamics, and human interactions</w:t>
       </w:r>
       <w:r>
         <w:rPr>
@@ -98,7 +114,7 @@
           <w:color w:val="000000"/>
           <w:sz w:val="24"/>
         </w:rPr>
-        <w:t xml:space="preserve"> In ancient pharmacopoeias, nestled within pages adorned with wisdom and intuition, are remedies born from harmonious alliances between humans and nature</w:t>
+        <w:t xml:space="preserve"> At the heart of every political system lies the quest for order, stability, and the pursuit of a harmonious society</w:t>
       </w:r>
       <w:r>
         <w:rPr>
@@ -114,39 +130,7 @@
           <w:color w:val="000000"/>
           <w:sz w:val="24"/>
         </w:rPr>
-        <w:t xml:space="preserve"> Herbalists, shamans, and physicians of yore discovered the healing power of plants, forging an enduring connection between nature and medicine</w:t>
-      </w:r>
-      <w:r>
-        <w:rPr>
-          <w:rFonts w:ascii="Aptos" w:hAnsi="Aptos"/>
-          <w:color w:val="000000"/>
-          <w:sz w:val="24"/>
-        </w:rPr>
-        <w:t>.</w:t>
-      </w:r>
-      <w:r>
-        <w:rPr>
-          <w:rFonts w:ascii="Aptos" w:hAnsi="Aptos"/>
-          <w:color w:val="000000"/>
-          <w:sz w:val="24"/>
-        </w:rPr>
-        <w:t xml:space="preserve"> From the rainforests of the Amazon to the mesas of the Andes, people discovered nature's symphony of healing compounds</w:t>
-      </w:r>
-      <w:r>
-        <w:rPr>
-          <w:rFonts w:ascii="Aptos" w:hAnsi="Aptos"/>
-          <w:color w:val="000000"/>
-          <w:sz w:val="24"/>
-        </w:rPr>
-        <w:t>.</w:t>
-      </w:r>
-      <w:r>
-        <w:rPr>
-          <w:rFonts w:ascii="Aptos" w:hAnsi="Aptos"/>
-          <w:color w:val="000000"/>
-          <w:sz w:val="24"/>
-        </w:rPr>
-        <w:t xml:space="preserve"> With a profound appreciation for the natural world, they meticulously documented the properties and applications of various plants, resulting in a rich tapestry of traditional medicine that is an enduring testament to humanity's symbiotic relationship with nature</w:t>
+        <w:t xml:space="preserve"> Yet, within this intricate symphony, there exist layers of complexity, challenges, and paradoxes that captivate the minds of students in high schools and beyond</w:t>
       </w:r>
       <w:r>
         <w:rPr>
@@ -171,7 +155,7 @@
           <w:sz w:val="24"/>
         </w:rPr>
         <w:br/>
-        <w:t>In the vibrant apothecaries of traditional medicine, plants, and herbs weren't just mere ingredients; they were imbued with cultural significance and spiritual beliefs</w:t>
+        <w:t>Politics, in essence, is the art of negotiation, compromise, and decision-making</w:t>
       </w:r>
       <w:r>
         <w:rPr>
@@ -187,7 +171,7 @@
           <w:color w:val="000000"/>
           <w:sz w:val="24"/>
         </w:rPr>
-        <w:t xml:space="preserve"> The act of healing became a sacred ritual, seamlessly intertwining human ailments with the divine realm</w:t>
+        <w:t xml:space="preserve"> It delves into the study of how power is distributed, exercised, and contested within societies</w:t>
       </w:r>
       <w:r>
         <w:rPr>
@@ -203,7 +187,7 @@
           <w:color w:val="000000"/>
           <w:sz w:val="24"/>
         </w:rPr>
-        <w:t xml:space="preserve"> Shamans and healers became custodians of ancestral knowledge, passed down through generations, their remedies imbued with layers of cultural identity</w:t>
+        <w:t xml:space="preserve"> Through the lens of politics, we seek to understand the motives of leaders, the influence of institutions, and the impact of policies on the lives of individuals and communities</w:t>
       </w:r>
       <w:r>
         <w:rPr>
@@ -219,7 +203,7 @@
           <w:color w:val="000000"/>
           <w:sz w:val="24"/>
         </w:rPr>
-        <w:t xml:space="preserve"> From the sacred groves of ancient Greece to the vibrant healing traditions of Native American cultures, nature's medicinal symphony resonated across civilizations, shaping their holistic approach to healing and wellbeing</w:t>
+        <w:t xml:space="preserve"> It is a dynamic field where competing interests, ideologies, and values intertwine, shaping the course of nations and the lives of its citizens</w:t>
       </w:r>
       <w:r>
         <w:rPr>
@@ -244,7 +228,7 @@
           <w:sz w:val="24"/>
         </w:rPr>
         <w:br/>
-        <w:t>Furthermore, the rise of modern science propelled the alchemy of traditional medicine into the realm of empirical research</w:t>
+        <w:t>The study of politics provides a crucial foundation for responsible citizenship</w:t>
       </w:r>
       <w:r>
         <w:rPr>
@@ -260,7 +244,7 @@
           <w:color w:val="000000"/>
           <w:sz w:val="24"/>
         </w:rPr>
-        <w:t xml:space="preserve"> Scientists painstakingly isolated active compounds, unraveled their molecular mechanisms, and standardized their dosage, transforming botanical remedies into potent pharmaceuticals</w:t>
+        <w:t xml:space="preserve"> As future leaders, voters, and decision-makers, high school students play a pivotal role in shaping the political landscape</w:t>
       </w:r>
       <w:r>
         <w:rPr>
@@ -276,64 +260,7 @@
           <w:color w:val="000000"/>
           <w:sz w:val="24"/>
         </w:rPr>
-        <w:t xml:space="preserve"> Laboratories became the new crucibles, yielding a plethora of drugs that revolutionized modern medicine</w:t>
-      </w:r>
-      <w:r>
-        <w:rPr>
-          <w:rFonts w:ascii="Aptos" w:hAnsi="Aptos"/>
-          <w:color w:val="000000"/>
-          <w:sz w:val="24"/>
-        </w:rPr>
-        <w:t>.</w:t>
-      </w:r>
-      <w:r>
-        <w:rPr>
-          <w:rFonts w:ascii="Aptos" w:hAnsi="Aptos"/>
-          <w:color w:val="000000"/>
-          <w:sz w:val="24"/>
-        </w:rPr>
-        <w:t xml:space="preserve"> Yet, the essence of nature's healing power remained undiminished</w:t>
-      </w:r>
-      <w:r>
-        <w:rPr>
-          <w:rFonts w:ascii="Aptos" w:hAnsi="Aptos"/>
-          <w:color w:val="000000"/>
-          <w:sz w:val="24"/>
-        </w:rPr>
-        <w:t>.</w:t>
-      </w:r>
-      <w:r>
-        <w:rPr>
-          <w:rFonts w:ascii="Aptos" w:hAnsi="Aptos"/>
-          <w:color w:val="000000"/>
-          <w:sz w:val="24"/>
-        </w:rPr>
-        <w:t xml:space="preserve"> Synthetic drugs, with their convenience and efficacy, often took center stage, briefly overshadowing the enduring wisdom of traditional medicine</w:t>
-      </w:r>
-      <w:r>
-        <w:rPr>
-          <w:rFonts w:ascii="Aptos" w:hAnsi="Aptos"/>
-          <w:color w:val="000000"/>
-          <w:sz w:val="24"/>
-        </w:rPr>
-        <w:t>.</w:t>
-      </w:r>
-      <w:r>
-        <w:rPr>
-          <w:rFonts w:ascii="Aptos" w:hAnsi="Aptos"/>
-          <w:color w:val="000000"/>
-          <w:sz w:val="24"/>
-        </w:rPr>
-        <w:t xml:space="preserve"> However, in recent years, there has been a resurgence of interest in </w:t>
-      </w:r>
-      <w:r>
-        <w:rPr>
-          <w:rFonts w:ascii="Aptos" w:hAnsi="Aptos"/>
-          <w:color w:val="000000"/>
-          <w:sz w:val="24"/>
-        </w:rPr>
-        <w:lastRenderedPageBreak/>
-        <w:t>natural therapies, as people seek alternatives to conventional medicine or seek to complement their treatments with nature's healing touch</w:t>
+        <w:t xml:space="preserve"> Understanding the nuances of politics equips them with the knowledge and skills necessary to navigate the complexities of governance, advocate for change, and make informed decisions that contribute to the betterment of society</w:t>
       </w:r>
       <w:r>
         <w:rPr>
@@ -360,7 +287,7 @@
           <w:rFonts w:ascii="Aptos" w:hAnsi="Aptos"/>
           <w:color w:val="000000"/>
         </w:rPr>
-        <w:t>Nature's medicinal symphony is a testament to the profound interconnectedness between humans and the natural world</w:t>
+        <w:t>Politics, a multifaceted and dynamic field of study, presents a symphony of intrigue, power dynamics, and human interactions</w:t>
       </w:r>
       <w:r>
         <w:rPr>
@@ -374,7 +301,7 @@
           <w:rFonts w:ascii="Aptos" w:hAnsi="Aptos"/>
           <w:color w:val="000000"/>
         </w:rPr>
-        <w:t xml:space="preserve"> From ancient pharmacopoeias to modern laboratories, the pursuit of healing has been inextricably linked to the exploration of nature's bounty</w:t>
+        <w:t xml:space="preserve"> It delves into the art of negotiation, compromise, and decision-making, seeking to understand the distribution and exercise of power within societies</w:t>
       </w:r>
       <w:r>
         <w:rPr>
@@ -388,7 +315,7 @@
           <w:rFonts w:ascii="Aptos" w:hAnsi="Aptos"/>
           <w:color w:val="000000"/>
         </w:rPr>
-        <w:t xml:space="preserve"> The integration of traditional medicine and scientific research continues to unveil the vast potential of botanical remedies, revitalizing the symbiosis between humanity and nature in the pursuit of health and wellbeing</w:t>
+        <w:t xml:space="preserve"> Politics provides a foundation for responsible citizenship, empowering high school students to navigate the complexities of governance, advocate for change, and contribute to the betterment of society</w:t>
       </w:r>
       <w:r>
         <w:rPr>
@@ -398,6 +325,7 @@
         <w:t>.</w:t>
       </w:r>
     </w:p>
+    <w:p/>
     <w:sectPr>
       <w:pgSz w:w="12240" w:h="15840"/>
       <w:pgMar w:top="1440" w:right="1800" w:bottom="1440" w:left="1800" w:header="720" w:footer="720" w:gutter="0"/>
@@ -581,31 +509,31 @@
       </w:rPr>
     </w:lvl>
   </w:abstractNum>
-  <w:num w:numId="1" w16cid:durableId="821429715">
+  <w:num w:numId="1" w16cid:durableId="1337459367">
     <w:abstractNumId w:val="8"/>
   </w:num>
-  <w:num w:numId="2" w16cid:durableId="1688824634">
+  <w:num w:numId="2" w16cid:durableId="1558397216">
     <w:abstractNumId w:val="6"/>
   </w:num>
-  <w:num w:numId="3" w16cid:durableId="1831559885">
+  <w:num w:numId="3" w16cid:durableId="1202789208">
     <w:abstractNumId w:val="5"/>
   </w:num>
-  <w:num w:numId="4" w16cid:durableId="1852180887">
+  <w:num w:numId="4" w16cid:durableId="314922202">
     <w:abstractNumId w:val="4"/>
   </w:num>
-  <w:num w:numId="5" w16cid:durableId="1074626242">
+  <w:num w:numId="5" w16cid:durableId="908274067">
     <w:abstractNumId w:val="7"/>
   </w:num>
-  <w:num w:numId="6" w16cid:durableId="153617069">
+  <w:num w:numId="6" w16cid:durableId="1804538514">
     <w:abstractNumId w:val="3"/>
   </w:num>
-  <w:num w:numId="7" w16cid:durableId="1961911830">
+  <w:num w:numId="7" w16cid:durableId="541332947">
     <w:abstractNumId w:val="2"/>
   </w:num>
-  <w:num w:numId="8" w16cid:durableId="177472420">
+  <w:num w:numId="8" w16cid:durableId="1053235429">
     <w:abstractNumId w:val="1"/>
   </w:num>
-  <w:num w:numId="9" w16cid:durableId="592013927">
+  <w:num w:numId="9" w16cid:durableId="566770049">
     <w:abstractNumId w:val="0"/>
   </w:num>
 </w:numbering>
